--- a/20151023 天津机电学院基于XLP的学习组织的评估方案.docx
+++ b/20151023 天津机电学院基于XLP的学习组织的评估方案.docx
@@ -1,6 +1,6 @@
 
 <file path=word/document.xml><?xml version="1.0" encoding="utf-8"?>
-<w:document xmlns:ve="http://schemas.openxmlformats.org/markup-compatibility/2006" xmlns:o="urn:schemas-microsoft-com:office:office" xmlns:r="http://schemas.openxmlformats.org/officeDocument/2006/relationships" xmlns:m="http://schemas.openxmlformats.org/officeDocument/2006/math" xmlns:v="urn:schemas-microsoft-com:vml" xmlns:wp="http://schemas.openxmlformats.org/drawingml/2006/wordprocessingDrawing" xmlns:w10="urn:schemas-microsoft-com:office:word" xmlns:w="http://schemas.openxmlformats.org/wordprocessingml/2006/main" xmlns:wne="http://schemas.microsoft.com/office/word/2006/wordml">
+<w:document xmlns:wpc="http://schemas.microsoft.com/office/word/2010/wordprocessingCanvas" xmlns:mo="http://schemas.microsoft.com/office/mac/office/2008/main" xmlns:mc="http://schemas.openxmlformats.org/markup-compatibility/2006" xmlns:mv="urn:schemas-microsoft-com:mac:vml" xmlns:o="urn:schemas-microsoft-com:office:office" xmlns:r="http://schemas.openxmlformats.org/officeDocument/2006/relationships" xmlns:m="http://schemas.openxmlformats.org/officeDocument/2006/math" xmlns:v="urn:schemas-microsoft-com:vml" xmlns:wp14="http://schemas.microsoft.com/office/word/2010/wordprocessingDrawing" xmlns:wp="http://schemas.openxmlformats.org/drawingml/2006/wordprocessingDrawing" xmlns:w10="urn:schemas-microsoft-com:office:word" xmlns:w="http://schemas.openxmlformats.org/wordprocessingml/2006/main" xmlns:w14="http://schemas.microsoft.com/office/word/2010/wordml" xmlns:w15="http://schemas.microsoft.com/office/word/2012/wordml" xmlns:wpg="http://schemas.microsoft.com/office/word/2010/wordprocessingGroup" xmlns:wpi="http://schemas.microsoft.com/office/word/2010/wordprocessingInk" xmlns:wne="http://schemas.microsoft.com/office/word/2006/wordml" xmlns:wps="http://schemas.microsoft.com/office/word/2010/wordprocessingShape" mc:Ignorable="w14 w15 wp14">
   <w:body>
     <w:p>
       <w:pPr>
@@ -179,8 +179,10 @@
         <w:rPr>
           <w:rFonts w:hint="eastAsia"/>
         </w:rPr>
-        <w:t>。同时，通过寻访参加了天津机电学院第一次</w:t>
-      </w:r>
+        <w:t>。同时，通过寻访参加了天津机电学院多次</w:t>
+      </w:r>
+      <w:bookmarkStart w:id="0" w:name="_GoBack"/>
+      <w:bookmarkEnd w:id="0"/>
       <w:r>
         <w:rPr>
           <w:rFonts w:hint="eastAsia"/>
@@ -268,7 +270,7 @@
           <w:noProof/>
         </w:rPr>
         <w:drawing>
-          <wp:inline distT="0" distB="0" distL="0" distR="0">
+          <wp:inline distT="0" distB="0" distL="0" distR="0" wp14:anchorId="28CA918C" wp14:editId="7E3E71BC">
             <wp:extent cx="4450523" cy="2431229"/>
             <wp:effectExtent l="19050" t="0" r="7177" b="0"/>
             <wp:docPr id="1" name="图片 1"/>
@@ -313,7 +315,7 @@
           <w:noProof/>
         </w:rPr>
         <w:drawing>
-          <wp:inline distT="0" distB="0" distL="0" distR="0">
+          <wp:inline distT="0" distB="0" distL="0" distR="0" wp14:anchorId="3C9E3D3F" wp14:editId="1DA06EC8">
             <wp:extent cx="4449146" cy="2528048"/>
             <wp:effectExtent l="19050" t="0" r="8554" b="0"/>
             <wp:docPr id="2" name="图片 2"/>
@@ -358,7 +360,7 @@
           <w:noProof/>
         </w:rPr>
         <w:drawing>
-          <wp:inline distT="0" distB="0" distL="0" distR="0">
+          <wp:inline distT="0" distB="0" distL="0" distR="0" wp14:anchorId="2EC6C0C7" wp14:editId="19DE6F22">
             <wp:extent cx="4449146" cy="978946"/>
             <wp:effectExtent l="19050" t="0" r="8554" b="0"/>
             <wp:docPr id="3" name="图片 3"/>
@@ -376,7 +378,7 @@
                     <a:blip r:embed="rId9" cstate="print">
                       <a:extLst>
                         <a:ext uri="{28A0092B-C50C-407E-A947-70E740481C1C}">
-                          <a14:useLocalDpi xmlns:lc="http://schemas.openxmlformats.org/drawingml/2006/lockedCanvas" xmlns="" xmlns:a14="http://schemas.microsoft.com/office/drawing/2010/main" xmlns:p="http://schemas.openxmlformats.org/presentationml/2006/main" xmlns:w="http://schemas.openxmlformats.org/wordprocessingml/2006/main" xmlns:w10="urn:schemas-microsoft-com:office:word" xmlns:v="urn:schemas-microsoft-com:vml" xmlns:o="urn:schemas-microsoft-com:office:office"/>
+                          <a14:useLocalDpi xmlns:a14="http://schemas.microsoft.com/office/drawing/2010/main"/>
                         </a:ext>
                       </a:extLst>
                     </a:blip>
@@ -493,7 +495,7 @@
       <w:tblPr>
         <w:tblStyle w:val="a4"/>
         <w:tblW w:w="0" w:type="auto"/>
-        <w:tblLook w:val="04A0"/>
+        <w:tblLook w:val="04A0" w:firstRow="1" w:lastRow="0" w:firstColumn="1" w:lastColumn="0" w:noHBand="0" w:noVBand="1"/>
       </w:tblPr>
       <w:tblGrid>
         <w:gridCol w:w="2840"/>
@@ -1006,7 +1008,7 @@
     </w:tbl>
     <w:p>
       <w:pPr>
-        <w:ind w:firstLineChars="200" w:firstLine="422"/>
+        <w:ind w:firstLineChars="200" w:firstLine="420"/>
         <w:rPr>
           <w:b/>
         </w:rPr>
@@ -1093,9 +1095,6 @@
     <w:p>
       <w:pPr>
         <w:ind w:firstLineChars="200" w:firstLine="420"/>
-        <w:rPr>
-          <w:rFonts w:hint="eastAsia"/>
-        </w:rPr>
       </w:pPr>
       <w:r>
         <w:rPr>
@@ -1288,7 +1287,6 @@
     <w:p>
       <w:pPr>
         <w:rPr>
-          <w:rFonts w:hint="eastAsia"/>
           <w:b/>
         </w:rPr>
       </w:pPr>
@@ -1871,15 +1869,15 @@
 </file>
 
 <file path=word/endnotes.xml><?xml version="1.0" encoding="utf-8"?>
-<w:endnotes xmlns:ve="http://schemas.openxmlformats.org/markup-compatibility/2006" xmlns:o="urn:schemas-microsoft-com:office:office" xmlns:r="http://schemas.openxmlformats.org/officeDocument/2006/relationships" xmlns:m="http://schemas.openxmlformats.org/officeDocument/2006/math" xmlns:v="urn:schemas-microsoft-com:vml" xmlns:wp="http://schemas.openxmlformats.org/drawingml/2006/wordprocessingDrawing" xmlns:w10="urn:schemas-microsoft-com:office:word" xmlns:w="http://schemas.openxmlformats.org/wordprocessingml/2006/main" xmlns:wne="http://schemas.microsoft.com/office/word/2006/wordml">
-  <w:endnote w:type="separator" w:id="0">
+<w:endnotes xmlns:wpc="http://schemas.microsoft.com/office/word/2010/wordprocessingCanvas" xmlns:mo="http://schemas.microsoft.com/office/mac/office/2008/main" xmlns:mc="http://schemas.openxmlformats.org/markup-compatibility/2006" xmlns:mv="urn:schemas-microsoft-com:mac:vml" xmlns:o="urn:schemas-microsoft-com:office:office" xmlns:r="http://schemas.openxmlformats.org/officeDocument/2006/relationships" xmlns:m="http://schemas.openxmlformats.org/officeDocument/2006/math" xmlns:v="urn:schemas-microsoft-com:vml" xmlns:wp14="http://schemas.microsoft.com/office/word/2010/wordprocessingDrawing" xmlns:wp="http://schemas.openxmlformats.org/drawingml/2006/wordprocessingDrawing" xmlns:w10="urn:schemas-microsoft-com:office:word" xmlns:w="http://schemas.openxmlformats.org/wordprocessingml/2006/main" xmlns:w14="http://schemas.microsoft.com/office/word/2010/wordml" xmlns:w15="http://schemas.microsoft.com/office/word/2012/wordml" xmlns:wpg="http://schemas.microsoft.com/office/word/2010/wordprocessingGroup" xmlns:wpi="http://schemas.microsoft.com/office/word/2010/wordprocessingInk" xmlns:wne="http://schemas.microsoft.com/office/word/2006/wordml" xmlns:wps="http://schemas.microsoft.com/office/word/2010/wordprocessingShape" mc:Ignorable="w14 w15 wp14">
+  <w:endnote w:type="separator" w:id="-1">
     <w:p>
       <w:r>
         <w:separator/>
       </w:r>
     </w:p>
   </w:endnote>
-  <w:endnote w:type="continuationSeparator" w:id="1">
+  <w:endnote w:type="continuationSeparator" w:id="0">
     <w:p>
       <w:r>
         <w:continuationSeparator/>
@@ -1890,15 +1888,15 @@
 </file>
 
 <file path=word/footnotes.xml><?xml version="1.0" encoding="utf-8"?>
-<w:footnotes xmlns:ve="http://schemas.openxmlformats.org/markup-compatibility/2006" xmlns:o="urn:schemas-microsoft-com:office:office" xmlns:r="http://schemas.openxmlformats.org/officeDocument/2006/relationships" xmlns:m="http://schemas.openxmlformats.org/officeDocument/2006/math" xmlns:v="urn:schemas-microsoft-com:vml" xmlns:wp="http://schemas.openxmlformats.org/drawingml/2006/wordprocessingDrawing" xmlns:w10="urn:schemas-microsoft-com:office:word" xmlns:w="http://schemas.openxmlformats.org/wordprocessingml/2006/main" xmlns:wne="http://schemas.microsoft.com/office/word/2006/wordml">
-  <w:footnote w:type="separator" w:id="0">
+<w:footnotes xmlns:wpc="http://schemas.microsoft.com/office/word/2010/wordprocessingCanvas" xmlns:mo="http://schemas.microsoft.com/office/mac/office/2008/main" xmlns:mc="http://schemas.openxmlformats.org/markup-compatibility/2006" xmlns:mv="urn:schemas-microsoft-com:mac:vml" xmlns:o="urn:schemas-microsoft-com:office:office" xmlns:r="http://schemas.openxmlformats.org/officeDocument/2006/relationships" xmlns:m="http://schemas.openxmlformats.org/officeDocument/2006/math" xmlns:v="urn:schemas-microsoft-com:vml" xmlns:wp14="http://schemas.microsoft.com/office/word/2010/wordprocessingDrawing" xmlns:wp="http://schemas.openxmlformats.org/drawingml/2006/wordprocessingDrawing" xmlns:w10="urn:schemas-microsoft-com:office:word" xmlns:w="http://schemas.openxmlformats.org/wordprocessingml/2006/main" xmlns:w14="http://schemas.microsoft.com/office/word/2010/wordml" xmlns:w15="http://schemas.microsoft.com/office/word/2012/wordml" xmlns:wpg="http://schemas.microsoft.com/office/word/2010/wordprocessingGroup" xmlns:wpi="http://schemas.microsoft.com/office/word/2010/wordprocessingInk" xmlns:wne="http://schemas.microsoft.com/office/word/2006/wordml" xmlns:wps="http://schemas.microsoft.com/office/word/2010/wordprocessingShape" mc:Ignorable="w14 w15 wp14">
+  <w:footnote w:type="separator" w:id="-1">
     <w:p>
       <w:r>
         <w:separator/>
       </w:r>
     </w:p>
   </w:footnote>
-  <w:footnote w:type="continuationSeparator" w:id="1">
+  <w:footnote w:type="continuationSeparator" w:id="0">
     <w:p>
       <w:r>
         <w:continuationSeparator/>
@@ -1909,7 +1907,7 @@
 </file>
 
 <file path=word/numbering.xml><?xml version="1.0" encoding="utf-8"?>
-<w:numbering xmlns:ve="http://schemas.openxmlformats.org/markup-compatibility/2006" xmlns:o="urn:schemas-microsoft-com:office:office" xmlns:r="http://schemas.openxmlformats.org/officeDocument/2006/relationships" xmlns:m="http://schemas.openxmlformats.org/officeDocument/2006/math" xmlns:v="urn:schemas-microsoft-com:vml" xmlns:wp="http://schemas.openxmlformats.org/drawingml/2006/wordprocessingDrawing" xmlns:w10="urn:schemas-microsoft-com:office:word" xmlns:w="http://schemas.openxmlformats.org/wordprocessingml/2006/main" xmlns:wne="http://schemas.microsoft.com/office/word/2006/wordml">
+<w:numbering xmlns:wpc="http://schemas.microsoft.com/office/word/2010/wordprocessingCanvas" xmlns:mo="http://schemas.microsoft.com/office/mac/office/2008/main" xmlns:mc="http://schemas.openxmlformats.org/markup-compatibility/2006" xmlns:mv="urn:schemas-microsoft-com:mac:vml" xmlns:o="urn:schemas-microsoft-com:office:office" xmlns:r="http://schemas.openxmlformats.org/officeDocument/2006/relationships" xmlns:m="http://schemas.openxmlformats.org/officeDocument/2006/math" xmlns:v="urn:schemas-microsoft-com:vml" xmlns:wp14="http://schemas.microsoft.com/office/word/2010/wordprocessingDrawing" xmlns:wp="http://schemas.openxmlformats.org/drawingml/2006/wordprocessingDrawing" xmlns:w10="urn:schemas-microsoft-com:office:word" xmlns:w="http://schemas.openxmlformats.org/wordprocessingml/2006/main" xmlns:w14="http://schemas.microsoft.com/office/word/2010/wordml" xmlns:w15="http://schemas.microsoft.com/office/word/2012/wordml" xmlns:wpg="http://schemas.microsoft.com/office/word/2010/wordprocessingGroup" xmlns:wpi="http://schemas.microsoft.com/office/word/2010/wordprocessingInk" xmlns:wne="http://schemas.microsoft.com/office/word/2006/wordml" xmlns:wps="http://schemas.microsoft.com/office/word/2010/wordprocessingShape" mc:Ignorable="w14 w15 wp14">
   <w:abstractNum w:abstractNumId="0">
     <w:nsid w:val="1EE85CD4"/>
     <w:multiLevelType w:val="multilevel"/>
@@ -2767,7 +2765,7 @@
 </file>
 
 <file path=word/styles.xml><?xml version="1.0" encoding="utf-8"?>
-<w:styles xmlns:r="http://schemas.openxmlformats.org/officeDocument/2006/relationships" xmlns:w="http://schemas.openxmlformats.org/wordprocessingml/2006/main">
+<w:styles xmlns:mc="http://schemas.openxmlformats.org/markup-compatibility/2006" xmlns:r="http://schemas.openxmlformats.org/officeDocument/2006/relationships" xmlns:w="http://schemas.openxmlformats.org/wordprocessingml/2006/main" xmlns:w14="http://schemas.microsoft.com/office/word/2010/wordml" xmlns:w15="http://schemas.microsoft.com/office/word/2012/wordml" mc:Ignorable="w14 w15">
   <w:docDefaults>
     <w:rPrDefault>
       <w:rPr>
@@ -2780,144 +2778,387 @@
     </w:rPrDefault>
     <w:pPrDefault/>
   </w:docDefaults>
-  <w:latentStyles w:defLockedState="0" w:defUIPriority="99" w:defSemiHidden="1" w:defUnhideWhenUsed="1" w:defQFormat="0" w:count="267">
-    <w:lsdException w:name="Normal" w:semiHidden="0" w:uiPriority="0" w:unhideWhenUsed="0" w:qFormat="1"/>
-    <w:lsdException w:name="heading 1" w:semiHidden="0" w:uiPriority="9" w:unhideWhenUsed="0" w:qFormat="1"/>
-    <w:lsdException w:name="heading 2" w:uiPriority="9" w:qFormat="1"/>
-    <w:lsdException w:name="heading 3" w:uiPriority="9" w:qFormat="1"/>
-    <w:lsdException w:name="heading 4" w:uiPriority="9" w:qFormat="1"/>
-    <w:lsdException w:name="heading 5" w:uiPriority="9" w:qFormat="1"/>
-    <w:lsdException w:name="heading 6" w:uiPriority="9" w:qFormat="1"/>
-    <w:lsdException w:name="heading 7" w:uiPriority="9" w:qFormat="1"/>
-    <w:lsdException w:name="heading 8" w:uiPriority="9" w:qFormat="1"/>
-    <w:lsdException w:name="heading 9" w:uiPriority="9" w:qFormat="1"/>
-    <w:lsdException w:name="toc 1" w:uiPriority="39"/>
-    <w:lsdException w:name="toc 2" w:uiPriority="39"/>
-    <w:lsdException w:name="toc 3" w:uiPriority="39"/>
-    <w:lsdException w:name="toc 4" w:uiPriority="39"/>
-    <w:lsdException w:name="toc 5" w:uiPriority="39"/>
-    <w:lsdException w:name="toc 6" w:uiPriority="39"/>
-    <w:lsdException w:name="toc 7" w:uiPriority="39"/>
-    <w:lsdException w:name="toc 8" w:uiPriority="39"/>
-    <w:lsdException w:name="toc 9" w:uiPriority="39"/>
-    <w:lsdException w:name="caption" w:uiPriority="35" w:qFormat="1"/>
-    <w:lsdException w:name="Title" w:semiHidden="0" w:uiPriority="10" w:unhideWhenUsed="0" w:qFormat="1"/>
-    <w:lsdException w:name="Default Paragraph Font" w:uiPriority="1"/>
-    <w:lsdException w:name="Subtitle" w:semiHidden="0" w:uiPriority="11" w:unhideWhenUsed="0" w:qFormat="1"/>
-    <w:lsdException w:name="Strong" w:semiHidden="0" w:uiPriority="22" w:unhideWhenUsed="0" w:qFormat="1"/>
-    <w:lsdException w:name="Emphasis" w:semiHidden="0" w:uiPriority="20" w:unhideWhenUsed="0" w:qFormat="1"/>
-    <w:lsdException w:name="Table Grid" w:semiHidden="0" w:uiPriority="59" w:unhideWhenUsed="0"/>
-    <w:lsdException w:name="Placeholder Text" w:unhideWhenUsed="0"/>
-    <w:lsdException w:name="No Spacing" w:semiHidden="0" w:uiPriority="1" w:unhideWhenUsed="0" w:qFormat="1"/>
-    <w:lsdException w:name="Light Shading" w:semiHidden="0" w:uiPriority="60" w:unhideWhenUsed="0"/>
-    <w:lsdException w:name="Light List" w:semiHidden="0" w:uiPriority="61" w:unhideWhenUsed="0"/>
-    <w:lsdException w:name="Light Grid" w:semiHidden="0" w:uiPriority="62" w:unhideWhenUsed="0"/>
-    <w:lsdException w:name="Medium Shading 1" w:semiHidden="0" w:uiPriority="63" w:unhideWhenUsed="0"/>
-    <w:lsdException w:name="Medium Shading 2" w:semiHidden="0" w:uiPriority="64" w:unhideWhenUsed="0"/>
-    <w:lsdException w:name="Medium List 1" w:semiHidden="0" w:uiPriority="65" w:unhideWhenUsed="0"/>
-    <w:lsdException w:name="Medium List 2" w:semiHidden="0" w:uiPriority="66" w:unhideWhenUsed="0"/>
-    <w:lsdException w:name="Medium Grid 1" w:semiHidden="0" w:uiPriority="67" w:unhideWhenUsed="0"/>
-    <w:lsdException w:name="Medium Grid 2" w:semiHidden="0" w:uiPriority="68" w:unhideWhenUsed="0"/>
-    <w:lsdException w:name="Medium Grid 3" w:semiHidden="0" w:uiPriority="69" w:unhideWhenUsed="0"/>
-    <w:lsdException w:name="Dark List" w:semiHidden="0" w:uiPriority="70" w:unhideWhenUsed="0"/>
-    <w:lsdException w:name="Colorful Shading" w:semiHidden="0" w:uiPriority="71" w:unhideWhenUsed="0"/>
-    <w:lsdException w:name="Colorful List" w:semiHidden="0" w:uiPriority="72" w:unhideWhenUsed="0"/>
-    <w:lsdException w:name="Colorful Grid" w:semiHidden="0" w:uiPriority="73" w:unhideWhenUsed="0"/>
-    <w:lsdException w:name="Light Shading Accent 1" w:semiHidden="0" w:uiPriority="60" w:unhideWhenUsed="0"/>
-    <w:lsdException w:name="Light List Accent 1" w:semiHidden="0" w:uiPriority="61" w:unhideWhenUsed="0"/>
-    <w:lsdException w:name="Light Grid Accent 1" w:semiHidden="0" w:uiPriority="62" w:unhideWhenUsed="0"/>
-    <w:lsdException w:name="Medium Shading 1 Accent 1" w:semiHidden="0" w:uiPriority="63" w:unhideWhenUsed="0"/>
-    <w:lsdException w:name="Medium Shading 2 Accent 1" w:semiHidden="0" w:uiPriority="64" w:unhideWhenUsed="0"/>
-    <w:lsdException w:name="Medium List 1 Accent 1" w:semiHidden="0" w:uiPriority="65" w:unhideWhenUsed="0"/>
-    <w:lsdException w:name="Revision" w:unhideWhenUsed="0"/>
-    <w:lsdException w:name="List Paragraph" w:semiHidden="0" w:uiPriority="34" w:unhideWhenUsed="0" w:qFormat="1"/>
-    <w:lsdException w:name="Quote" w:semiHidden="0" w:uiPriority="29" w:unhideWhenUsed="0" w:qFormat="1"/>
-    <w:lsdException w:name="Intense Quote" w:semiHidden="0" w:uiPriority="30" w:unhideWhenUsed="0" w:qFormat="1"/>
-    <w:lsdException w:name="Medium List 2 Accent 1" w:semiHidden="0" w:uiPriority="66" w:unhideWhenUsed="0"/>
-    <w:lsdException w:name="Medium Grid 1 Accent 1" w:semiHidden="0" w:uiPriority="67" w:unhideWhenUsed="0"/>
-    <w:lsdException w:name="Medium Grid 2 Accent 1" w:semiHidden="0" w:uiPriority="68" w:unhideWhenUsed="0"/>
-    <w:lsdException w:name="Medium Grid 3 Accent 1" w:semiHidden="0" w:uiPriority="69" w:unhideWhenUsed="0"/>
-    <w:lsdException w:name="Dark List Accent 1" w:semiHidden="0" w:uiPriority="70" w:unhideWhenUsed="0"/>
-    <w:lsdException w:name="Colorful Shading Accent 1" w:semiHidden="0" w:uiPriority="71" w:unhideWhenUsed="0"/>
-    <w:lsdException w:name="Colorful List Accent 1" w:semiHidden="0" w:uiPriority="72" w:unhideWhenUsed="0"/>
-    <w:lsdException w:name="Colorful Grid Accent 1" w:semiHidden="0" w:uiPriority="73" w:unhideWhenUsed="0"/>
-    <w:lsdException w:name="Light Shading Accent 2" w:semiHidden="0" w:uiPriority="60" w:unhideWhenUsed="0"/>
-    <w:lsdException w:name="Light List Accent 2" w:semiHidden="0" w:uiPriority="61" w:unhideWhenUsed="0"/>
-    <w:lsdException w:name="Light Grid Accent 2" w:semiHidden="0" w:uiPriority="62" w:unhideWhenUsed="0"/>
-    <w:lsdException w:name="Medium Shading 1 Accent 2" w:semiHidden="0" w:uiPriority="63" w:unhideWhenUsed="0"/>
-    <w:lsdException w:name="Medium Shading 2 Accent 2" w:semiHidden="0" w:uiPriority="64" w:unhideWhenUsed="0"/>
-    <w:lsdException w:name="Medium List 1 Accent 2" w:semiHidden="0" w:uiPriority="65" w:unhideWhenUsed="0"/>
-    <w:lsdException w:name="Medium List 2 Accent 2" w:semiHidden="0" w:uiPriority="66" w:unhideWhenUsed="0"/>
-    <w:lsdException w:name="Medium Grid 1 Accent 2" w:semiHidden="0" w:uiPriority="67" w:unhideWhenUsed="0"/>
-    <w:lsdException w:name="Medium Grid 2 Accent 2" w:semiHidden="0" w:uiPriority="68" w:unhideWhenUsed="0"/>
-    <w:lsdException w:name="Medium Grid 3 Accent 2" w:semiHidden="0" w:uiPriority="69" w:unhideWhenUsed="0"/>
-    <w:lsdException w:name="Dark List Accent 2" w:semiHidden="0" w:uiPriority="70" w:unhideWhenUsed="0"/>
-    <w:lsdException w:name="Colorful Shading Accent 2" w:semiHidden="0" w:uiPriority="71" w:unhideWhenUsed="0"/>
-    <w:lsdException w:name="Colorful List Accent 2" w:semiHidden="0" w:uiPriority="72" w:unhideWhenUsed="0"/>
-    <w:lsdException w:name="Colorful Grid Accent 2" w:semiHidden="0" w:uiPriority="73" w:unhideWhenUsed="0"/>
-    <w:lsdException w:name="Light Shading Accent 3" w:semiHidden="0" w:uiPriority="60" w:unhideWhenUsed="0"/>
-    <w:lsdException w:name="Light List Accent 3" w:semiHidden="0" w:uiPriority="61" w:unhideWhenUsed="0"/>
-    <w:lsdException w:name="Light Grid Accent 3" w:semiHidden="0" w:uiPriority="62" w:unhideWhenUsed="0"/>
-    <w:lsdException w:name="Medium Shading 1 Accent 3" w:semiHidden="0" w:uiPriority="63" w:unhideWhenUsed="0"/>
-    <w:lsdException w:name="Medium Shading 2 Accent 3" w:semiHidden="0" w:uiPriority="64" w:unhideWhenUsed="0"/>
-    <w:lsdException w:name="Medium List 1 Accent 3" w:semiHidden="0" w:uiPriority="65" w:unhideWhenUsed="0"/>
-    <w:lsdException w:name="Medium List 2 Accent 3" w:semiHidden="0" w:uiPriority="66" w:unhideWhenUsed="0"/>
-    <w:lsdException w:name="Medium Grid 1 Accent 3" w:semiHidden="0" w:uiPriority="67" w:unhideWhenUsed="0"/>
-    <w:lsdException w:name="Medium Grid 2 Accent 3" w:semiHidden="0" w:uiPriority="68" w:unhideWhenUsed="0"/>
-    <w:lsdException w:name="Medium Grid 3 Accent 3" w:semiHidden="0" w:uiPriority="69" w:unhideWhenUsed="0"/>
-    <w:lsdException w:name="Dark List Accent 3" w:semiHidden="0" w:uiPriority="70" w:unhideWhenUsed="0"/>
-    <w:lsdException w:name="Colorful Shading Accent 3" w:semiHidden="0" w:uiPriority="71" w:unhideWhenUsed="0"/>
-    <w:lsdException w:name="Colorful List Accent 3" w:semiHidden="0" w:uiPriority="72" w:unhideWhenUsed="0"/>
-    <w:lsdException w:name="Colorful Grid Accent 3" w:semiHidden="0" w:uiPriority="73" w:unhideWhenUsed="0"/>
-    <w:lsdException w:name="Light Shading Accent 4" w:semiHidden="0" w:uiPriority="60" w:unhideWhenUsed="0"/>
-    <w:lsdException w:name="Light List Accent 4" w:semiHidden="0" w:uiPriority="61" w:unhideWhenUsed="0"/>
-    <w:lsdException w:name="Light Grid Accent 4" w:semiHidden="0" w:uiPriority="62" w:unhideWhenUsed="0"/>
-    <w:lsdException w:name="Medium Shading 1 Accent 4" w:semiHidden="0" w:uiPriority="63" w:unhideWhenUsed="0"/>
-    <w:lsdException w:name="Medium Shading 2 Accent 4" w:semiHidden="0" w:uiPriority="64" w:unhideWhenUsed="0"/>
-    <w:lsdException w:name="Medium List 1 Accent 4" w:semiHidden="0" w:uiPriority="65" w:unhideWhenUsed="0"/>
-    <w:lsdException w:name="Medium List 2 Accent 4" w:semiHidden="0" w:uiPriority="66" w:unhideWhenUsed="0"/>
-    <w:lsdException w:name="Medium Grid 1 Accent 4" w:semiHidden="0" w:uiPriority="67" w:unhideWhenUsed="0"/>
-    <w:lsdException w:name="Medium Grid 2 Accent 4" w:semiHidden="0" w:uiPriority="68" w:unhideWhenUsed="0"/>
-    <w:lsdException w:name="Medium Grid 3 Accent 4" w:semiHidden="0" w:uiPriority="69" w:unhideWhenUsed="0"/>
-    <w:lsdException w:name="Dark List Accent 4" w:semiHidden="0" w:uiPriority="70" w:unhideWhenUsed="0"/>
-    <w:lsdException w:name="Colorful Shading Accent 4" w:semiHidden="0" w:uiPriority="71" w:unhideWhenUsed="0"/>
-    <w:lsdException w:name="Colorful List Accent 4" w:semiHidden="0" w:uiPriority="72" w:unhideWhenUsed="0"/>
-    <w:lsdException w:name="Colorful Grid Accent 4" w:semiHidden="0" w:uiPriority="73" w:unhideWhenUsed="0"/>
-    <w:lsdException w:name="Light Shading Accent 5" w:semiHidden="0" w:uiPriority="60" w:unhideWhenUsed="0"/>
-    <w:lsdException w:name="Light List Accent 5" w:semiHidden="0" w:uiPriority="61" w:unhideWhenUsed="0"/>
-    <w:lsdException w:name="Light Grid Accent 5" w:semiHidden="0" w:uiPriority="62" w:unhideWhenUsed="0"/>
-    <w:lsdException w:name="Medium Shading 1 Accent 5" w:semiHidden="0" w:uiPriority="63" w:unhideWhenUsed="0"/>
-    <w:lsdException w:name="Medium Shading 2 Accent 5" w:semiHidden="0" w:uiPriority="64" w:unhideWhenUsed="0"/>
-    <w:lsdException w:name="Medium List 1 Accent 5" w:semiHidden="0" w:uiPriority="65" w:unhideWhenUsed="0"/>
-    <w:lsdException w:name="Medium List 2 Accent 5" w:semiHidden="0" w:uiPriority="66" w:unhideWhenUsed="0"/>
-    <w:lsdException w:name="Medium Grid 1 Accent 5" w:semiHidden="0" w:uiPriority="67" w:unhideWhenUsed="0"/>
-    <w:lsdException w:name="Medium Grid 2 Accent 5" w:semiHidden="0" w:uiPriority="68" w:unhideWhenUsed="0"/>
-    <w:lsdException w:name="Medium Grid 3 Accent 5" w:semiHidden="0" w:uiPriority="69" w:unhideWhenUsed="0"/>
-    <w:lsdException w:name="Dark List Accent 5" w:semiHidden="0" w:uiPriority="70" w:unhideWhenUsed="0"/>
-    <w:lsdException w:name="Colorful Shading Accent 5" w:semiHidden="0" w:uiPriority="71" w:unhideWhenUsed="0"/>
-    <w:lsdException w:name="Colorful List Accent 5" w:semiHidden="0" w:uiPriority="72" w:unhideWhenUsed="0"/>
-    <w:lsdException w:name="Colorful Grid Accent 5" w:semiHidden="0" w:uiPriority="73" w:unhideWhenUsed="0"/>
-    <w:lsdException w:name="Light Shading Accent 6" w:semiHidden="0" w:uiPriority="60" w:unhideWhenUsed="0"/>
-    <w:lsdException w:name="Light List Accent 6" w:semiHidden="0" w:uiPriority="61" w:unhideWhenUsed="0"/>
-    <w:lsdException w:name="Light Grid Accent 6" w:semiHidden="0" w:uiPriority="62" w:unhideWhenUsed="0"/>
-    <w:lsdException w:name="Medium Shading 1 Accent 6" w:semiHidden="0" w:uiPriority="63" w:unhideWhenUsed="0"/>
-    <w:lsdException w:name="Medium Shading 2 Accent 6" w:semiHidden="0" w:uiPriority="64" w:unhideWhenUsed="0"/>
-    <w:lsdException w:name="Medium List 1 Accent 6" w:semiHidden="0" w:uiPriority="65" w:unhideWhenUsed="0"/>
-    <w:lsdException w:name="Medium List 2 Accent 6" w:semiHidden="0" w:uiPriority="66" w:unhideWhenUsed="0"/>
-    <w:lsdException w:name="Medium Grid 1 Accent 6" w:semiHidden="0" w:uiPriority="67" w:unhideWhenUsed="0"/>
-    <w:lsdException w:name="Medium Grid 2 Accent 6" w:semiHidden="0" w:uiPriority="68" w:unhideWhenUsed="0"/>
-    <w:lsdException w:name="Medium Grid 3 Accent 6" w:semiHidden="0" w:uiPriority="69" w:unhideWhenUsed="0"/>
-    <w:lsdException w:name="Dark List Accent 6" w:semiHidden="0" w:uiPriority="70" w:unhideWhenUsed="0"/>
-    <w:lsdException w:name="Colorful Shading Accent 6" w:semiHidden="0" w:uiPriority="71" w:unhideWhenUsed="0"/>
-    <w:lsdException w:name="Colorful List Accent 6" w:semiHidden="0" w:uiPriority="72" w:unhideWhenUsed="0"/>
-    <w:lsdException w:name="Colorful Grid Accent 6" w:semiHidden="0" w:uiPriority="73" w:unhideWhenUsed="0"/>
-    <w:lsdException w:name="Subtle Emphasis" w:semiHidden="0" w:uiPriority="19" w:unhideWhenUsed="0" w:qFormat="1"/>
-    <w:lsdException w:name="Intense Emphasis" w:semiHidden="0" w:uiPriority="21" w:unhideWhenUsed="0" w:qFormat="1"/>
-    <w:lsdException w:name="Subtle Reference" w:semiHidden="0" w:uiPriority="31" w:unhideWhenUsed="0" w:qFormat="1"/>
-    <w:lsdException w:name="Intense Reference" w:semiHidden="0" w:uiPriority="32" w:unhideWhenUsed="0" w:qFormat="1"/>
-    <w:lsdException w:name="Book Title" w:semiHidden="0" w:uiPriority="33" w:unhideWhenUsed="0" w:qFormat="1"/>
-    <w:lsdException w:name="Bibliography" w:uiPriority="37"/>
-    <w:lsdException w:name="TOC Heading" w:uiPriority="39" w:qFormat="1"/>
+  <w:latentStyles w:defLockedState="0" w:defUIPriority="99" w:defSemiHidden="0" w:defUnhideWhenUsed="0" w:defQFormat="0" w:count="380">
+    <w:lsdException w:name="Normal" w:uiPriority="0" w:qFormat="1"/>
+    <w:lsdException w:name="heading 1" w:uiPriority="9" w:qFormat="1"/>
+    <w:lsdException w:name="heading 2" w:semiHidden="1" w:uiPriority="9" w:unhideWhenUsed="1" w:qFormat="1"/>
+    <w:lsdException w:name="heading 3" w:semiHidden="1" w:uiPriority="9" w:unhideWhenUsed="1" w:qFormat="1"/>
+    <w:lsdException w:name="heading 4" w:semiHidden="1" w:uiPriority="9" w:unhideWhenUsed="1" w:qFormat="1"/>
+    <w:lsdException w:name="heading 5" w:semiHidden="1" w:uiPriority="9" w:unhideWhenUsed="1" w:qFormat="1"/>
+    <w:lsdException w:name="heading 6" w:semiHidden="1" w:uiPriority="9" w:unhideWhenUsed="1" w:qFormat="1"/>
+    <w:lsdException w:name="heading 7" w:semiHidden="1" w:uiPriority="9" w:unhideWhenUsed="1" w:qFormat="1"/>
+    <w:lsdException w:name="heading 8" w:semiHidden="1" w:uiPriority="9" w:unhideWhenUsed="1" w:qFormat="1"/>
+    <w:lsdException w:name="heading 9" w:semiHidden="1" w:uiPriority="9" w:unhideWhenUsed="1" w:qFormat="1"/>
+    <w:lsdException w:name="index 1" w:semiHidden="1" w:unhideWhenUsed="1"/>
+    <w:lsdException w:name="index 2" w:semiHidden="1" w:unhideWhenUsed="1"/>
+    <w:lsdException w:name="index 3" w:semiHidden="1" w:unhideWhenUsed="1"/>
+    <w:lsdException w:name="index 4" w:semiHidden="1" w:unhideWhenUsed="1"/>
+    <w:lsdException w:name="index 5" w:semiHidden="1" w:unhideWhenUsed="1"/>
+    <w:lsdException w:name="index 6" w:semiHidden="1" w:unhideWhenUsed="1"/>
+    <w:lsdException w:name="index 7" w:semiHidden="1" w:unhideWhenUsed="1"/>
+    <w:lsdException w:name="index 8" w:semiHidden="1" w:unhideWhenUsed="1"/>
+    <w:lsdException w:name="index 9" w:semiHidden="1" w:unhideWhenUsed="1"/>
+    <w:lsdException w:name="toc 1" w:semiHidden="1" w:uiPriority="39" w:unhideWhenUsed="1"/>
+    <w:lsdException w:name="toc 2" w:semiHidden="1" w:uiPriority="39" w:unhideWhenUsed="1"/>
+    <w:lsdException w:name="toc 3" w:semiHidden="1" w:uiPriority="39" w:unhideWhenUsed="1"/>
+    <w:lsdException w:name="toc 4" w:semiHidden="1" w:uiPriority="39" w:unhideWhenUsed="1"/>
+    <w:lsdException w:name="toc 5" w:semiHidden="1" w:uiPriority="39" w:unhideWhenUsed="1"/>
+    <w:lsdException w:name="toc 6" w:semiHidden="1" w:uiPriority="39" w:unhideWhenUsed="1"/>
+    <w:lsdException w:name="toc 7" w:semiHidden="1" w:uiPriority="39" w:unhideWhenUsed="1"/>
+    <w:lsdException w:name="toc 8" w:semiHidden="1" w:uiPriority="39" w:unhideWhenUsed="1"/>
+    <w:lsdException w:name="toc 9" w:semiHidden="1" w:uiPriority="39" w:unhideWhenUsed="1"/>
+    <w:lsdException w:name="Normal Indent" w:semiHidden="1" w:unhideWhenUsed="1"/>
+    <w:lsdException w:name="footnote text" w:semiHidden="1" w:unhideWhenUsed="1"/>
+    <w:lsdException w:name="annotation text" w:semiHidden="1" w:unhideWhenUsed="1"/>
+    <w:lsdException w:name="header" w:semiHidden="1" w:unhideWhenUsed="1"/>
+    <w:lsdException w:name="footer" w:semiHidden="1" w:unhideWhenUsed="1"/>
+    <w:lsdException w:name="index heading" w:semiHidden="1" w:unhideWhenUsed="1"/>
+    <w:lsdException w:name="caption" w:semiHidden="1" w:uiPriority="35" w:unhideWhenUsed="1" w:qFormat="1"/>
+    <w:lsdException w:name="table of figures" w:semiHidden="1" w:unhideWhenUsed="1"/>
+    <w:lsdException w:name="envelope address" w:semiHidden="1" w:unhideWhenUsed="1"/>
+    <w:lsdException w:name="envelope return" w:semiHidden="1" w:unhideWhenUsed="1"/>
+    <w:lsdException w:name="footnote reference" w:semiHidden="1" w:unhideWhenUsed="1"/>
+    <w:lsdException w:name="annotation reference" w:semiHidden="1" w:unhideWhenUsed="1"/>
+    <w:lsdException w:name="line number" w:semiHidden="1" w:unhideWhenUsed="1"/>
+    <w:lsdException w:name="page number" w:semiHidden="1" w:unhideWhenUsed="1"/>
+    <w:lsdException w:name="endnote reference" w:semiHidden="1" w:unhideWhenUsed="1"/>
+    <w:lsdException w:name="endnote text" w:semiHidden="1" w:unhideWhenUsed="1"/>
+    <w:lsdException w:name="table of authorities" w:semiHidden="1" w:unhideWhenUsed="1"/>
+    <w:lsdException w:name="macro" w:semiHidden="1" w:unhideWhenUsed="1"/>
+    <w:lsdException w:name="toa heading" w:semiHidden="1" w:unhideWhenUsed="1"/>
+    <w:lsdException w:name="List" w:semiHidden="1" w:unhideWhenUsed="1"/>
+    <w:lsdException w:name="List Bullet" w:semiHidden="1" w:unhideWhenUsed="1"/>
+    <w:lsdException w:name="List Number" w:semiHidden="1" w:unhideWhenUsed="1"/>
+    <w:lsdException w:name="List 2" w:semiHidden="1" w:unhideWhenUsed="1"/>
+    <w:lsdException w:name="List 3" w:semiHidden="1" w:unhideWhenUsed="1"/>
+    <w:lsdException w:name="List 4" w:semiHidden="1" w:unhideWhenUsed="1"/>
+    <w:lsdException w:name="List 5" w:semiHidden="1" w:unhideWhenUsed="1"/>
+    <w:lsdException w:name="List Bullet 2" w:semiHidden="1" w:unhideWhenUsed="1"/>
+    <w:lsdException w:name="List Bullet 3" w:semiHidden="1" w:unhideWhenUsed="1"/>
+    <w:lsdException w:name="List Bullet 4" w:semiHidden="1" w:unhideWhenUsed="1"/>
+    <w:lsdException w:name="List Bullet 5" w:semiHidden="1" w:unhideWhenUsed="1"/>
+    <w:lsdException w:name="List Number 2" w:semiHidden="1" w:unhideWhenUsed="1"/>
+    <w:lsdException w:name="List Number 3" w:semiHidden="1" w:unhideWhenUsed="1"/>
+    <w:lsdException w:name="List Number 4" w:semiHidden="1" w:unhideWhenUsed="1"/>
+    <w:lsdException w:name="List Number 5" w:semiHidden="1" w:unhideWhenUsed="1"/>
+    <w:lsdException w:name="Title" w:uiPriority="10" w:qFormat="1"/>
+    <w:lsdException w:name="Closing" w:semiHidden="1" w:unhideWhenUsed="1"/>
+    <w:lsdException w:name="Signature" w:semiHidden="1" w:unhideWhenUsed="1"/>
+    <w:lsdException w:name="Default Paragraph Font" w:semiHidden="1" w:uiPriority="1" w:unhideWhenUsed="1"/>
+    <w:lsdException w:name="Body Text" w:semiHidden="1" w:unhideWhenUsed="1"/>
+    <w:lsdException w:name="Body Text Indent" w:semiHidden="1" w:unhideWhenUsed="1"/>
+    <w:lsdException w:name="List Continue" w:semiHidden="1" w:unhideWhenUsed="1"/>
+    <w:lsdException w:name="List Continue 2" w:semiHidden="1" w:unhideWhenUsed="1"/>
+    <w:lsdException w:name="List Continue 3" w:semiHidden="1" w:unhideWhenUsed="1"/>
+    <w:lsdException w:name="List Continue 4" w:semiHidden="1" w:unhideWhenUsed="1"/>
+    <w:lsdException w:name="List Continue 5" w:semiHidden="1" w:unhideWhenUsed="1"/>
+    <w:lsdException w:name="Message Header" w:semiHidden="1" w:unhideWhenUsed="1"/>
+    <w:lsdException w:name="Subtitle" w:uiPriority="11" w:qFormat="1"/>
+    <w:lsdException w:name="Salutation" w:semiHidden="1" w:unhideWhenUsed="1"/>
+    <w:lsdException w:name="Date" w:semiHidden="1" w:unhideWhenUsed="1"/>
+    <w:lsdException w:name="Body Text First Indent" w:semiHidden="1" w:unhideWhenUsed="1"/>
+    <w:lsdException w:name="Body Text First Indent 2" w:semiHidden="1" w:unhideWhenUsed="1"/>
+    <w:lsdException w:name="Note Heading" w:semiHidden="1" w:unhideWhenUsed="1"/>
+    <w:lsdException w:name="Body Text 2" w:semiHidden="1" w:unhideWhenUsed="1"/>
+    <w:lsdException w:name="Body Text 3" w:semiHidden="1" w:unhideWhenUsed="1"/>
+    <w:lsdException w:name="Body Text Indent 2" w:semiHidden="1" w:unhideWhenUsed="1"/>
+    <w:lsdException w:name="Body Text Indent 3" w:semiHidden="1" w:unhideWhenUsed="1"/>
+    <w:lsdException w:name="Block Text" w:semiHidden="1" w:unhideWhenUsed="1"/>
+    <w:lsdException w:name="Hyperlink" w:semiHidden="1" w:unhideWhenUsed="1"/>
+    <w:lsdException w:name="FollowedHyperlink" w:semiHidden="1" w:unhideWhenUsed="1"/>
+    <w:lsdException w:name="Strong" w:uiPriority="22" w:qFormat="1"/>
+    <w:lsdException w:name="Emphasis" w:uiPriority="20" w:qFormat="1"/>
+    <w:lsdException w:name="Document Map" w:semiHidden="1" w:unhideWhenUsed="1"/>
+    <w:lsdException w:name="Plain Text" w:semiHidden="1" w:unhideWhenUsed="1"/>
+    <w:lsdException w:name="E-mail Signature" w:semiHidden="1" w:unhideWhenUsed="1"/>
+    <w:lsdException w:name="HTML Top of Form" w:semiHidden="1" w:unhideWhenUsed="1"/>
+    <w:lsdException w:name="HTML Bottom of Form" w:semiHidden="1" w:unhideWhenUsed="1"/>
+    <w:lsdException w:name="Normal (Web)" w:semiHidden="1" w:unhideWhenUsed="1"/>
+    <w:lsdException w:name="HTML Acronym" w:semiHidden="1" w:unhideWhenUsed="1"/>
+    <w:lsdException w:name="HTML Address" w:semiHidden="1" w:unhideWhenUsed="1"/>
+    <w:lsdException w:name="HTML Cite" w:semiHidden="1" w:unhideWhenUsed="1"/>
+    <w:lsdException w:name="HTML Code" w:semiHidden="1" w:unhideWhenUsed="1"/>
+    <w:lsdException w:name="HTML Definition" w:semiHidden="1" w:unhideWhenUsed="1"/>
+    <w:lsdException w:name="HTML Keyboard" w:semiHidden="1" w:unhideWhenUsed="1"/>
+    <w:lsdException w:name="HTML Preformatted" w:semiHidden="1" w:unhideWhenUsed="1"/>
+    <w:lsdException w:name="HTML Sample" w:semiHidden="1" w:unhideWhenUsed="1"/>
+    <w:lsdException w:name="HTML Typewriter" w:semiHidden="1" w:unhideWhenUsed="1"/>
+    <w:lsdException w:name="HTML Variable" w:semiHidden="1" w:unhideWhenUsed="1"/>
+    <w:lsdException w:name="Normal Table" w:semiHidden="1" w:unhideWhenUsed="1"/>
+    <w:lsdException w:name="annotation subject" w:semiHidden="1" w:unhideWhenUsed="1"/>
+    <w:lsdException w:name="No List" w:semiHidden="1" w:unhideWhenUsed="1"/>
+    <w:lsdException w:name="Outline List 1" w:semiHidden="1" w:unhideWhenUsed="1"/>
+    <w:lsdException w:name="Outline List 2" w:semiHidden="1" w:unhideWhenUsed="1"/>
+    <w:lsdException w:name="Outline List 3" w:semiHidden="1" w:unhideWhenUsed="1"/>
+    <w:lsdException w:name="Table Simple 1" w:semiHidden="1" w:unhideWhenUsed="1"/>
+    <w:lsdException w:name="Table Simple 2" w:semiHidden="1" w:unhideWhenUsed="1"/>
+    <w:lsdException w:name="Table Simple 3" w:semiHidden="1" w:unhideWhenUsed="1"/>
+    <w:lsdException w:name="Table Classic 1" w:semiHidden="1" w:unhideWhenUsed="1"/>
+    <w:lsdException w:name="Table Classic 2" w:semiHidden="1" w:unhideWhenUsed="1"/>
+    <w:lsdException w:name="Table Classic 3" w:semiHidden="1" w:unhideWhenUsed="1"/>
+    <w:lsdException w:name="Table Classic 4" w:semiHidden="1" w:unhideWhenUsed="1"/>
+    <w:lsdException w:name="Table Colorful 1" w:semiHidden="1" w:unhideWhenUsed="1"/>
+    <w:lsdException w:name="Table Colorful 2" w:semiHidden="1" w:unhideWhenUsed="1"/>
+    <w:lsdException w:name="Table Colorful 3" w:semiHidden="1" w:unhideWhenUsed="1"/>
+    <w:lsdException w:name="Table Columns 1" w:semiHidden="1" w:unhideWhenUsed="1"/>
+    <w:lsdException w:name="Table Columns 2" w:semiHidden="1" w:unhideWhenUsed="1"/>
+    <w:lsdException w:name="Table Columns 3" w:semiHidden="1" w:unhideWhenUsed="1"/>
+    <w:lsdException w:name="Table Columns 4" w:semiHidden="1" w:unhideWhenUsed="1"/>
+    <w:lsdException w:name="Table Columns 5" w:semiHidden="1" w:unhideWhenUsed="1"/>
+    <w:lsdException w:name="Table Grid 1" w:semiHidden="1" w:unhideWhenUsed="1"/>
+    <w:lsdException w:name="Table Grid 2" w:semiHidden="1" w:unhideWhenUsed="1"/>
+    <w:lsdException w:name="Table Grid 3" w:semiHidden="1" w:unhideWhenUsed="1"/>
+    <w:lsdException w:name="Table Grid 4" w:semiHidden="1" w:unhideWhenUsed="1"/>
+    <w:lsdException w:name="Table Grid 5" w:semiHidden="1" w:unhideWhenUsed="1"/>
+    <w:lsdException w:name="Table Grid 6" w:semiHidden="1" w:unhideWhenUsed="1"/>
+    <w:lsdException w:name="Table Grid 7" w:semiHidden="1" w:unhideWhenUsed="1"/>
+    <w:lsdException w:name="Table Grid 8" w:semiHidden="1" w:unhideWhenUsed="1"/>
+    <w:lsdException w:name="Table List 1" w:semiHidden="1" w:unhideWhenUsed="1"/>
+    <w:lsdException w:name="Table List 2" w:semiHidden="1" w:unhideWhenUsed="1"/>
+    <w:lsdException w:name="Table List 3" w:semiHidden="1" w:unhideWhenUsed="1"/>
+    <w:lsdException w:name="Table List 4" w:semiHidden="1" w:unhideWhenUsed="1"/>
+    <w:lsdException w:name="Table List 5" w:semiHidden="1" w:unhideWhenUsed="1"/>
+    <w:lsdException w:name="Table List 6" w:semiHidden="1" w:unhideWhenUsed="1"/>
+    <w:lsdException w:name="Table List 7" w:semiHidden="1" w:unhideWhenUsed="1"/>
+    <w:lsdException w:name="Table List 8" w:semiHidden="1" w:unhideWhenUsed="1"/>
+    <w:lsdException w:name="Table 3D effects 1" w:semiHidden="1" w:unhideWhenUsed="1"/>
+    <w:lsdException w:name="Table 3D effects 2" w:semiHidden="1" w:unhideWhenUsed="1"/>
+    <w:lsdException w:name="Table 3D effects 3" w:semiHidden="1" w:unhideWhenUsed="1"/>
+    <w:lsdException w:name="Table Contemporary" w:semiHidden="1" w:unhideWhenUsed="1"/>
+    <w:lsdException w:name="Table Elegant" w:semiHidden="1" w:unhideWhenUsed="1"/>
+    <w:lsdException w:name="Table Professional" w:semiHidden="1" w:unhideWhenUsed="1"/>
+    <w:lsdException w:name="Table Subtle 1" w:semiHidden="1" w:unhideWhenUsed="1"/>
+    <w:lsdException w:name="Table Subtle 2" w:semiHidden="1" w:unhideWhenUsed="1"/>
+    <w:lsdException w:name="Table Web 1" w:semiHidden="1" w:unhideWhenUsed="1"/>
+    <w:lsdException w:name="Table Web 2" w:semiHidden="1" w:unhideWhenUsed="1"/>
+    <w:lsdException w:name="Table Web 3" w:semiHidden="1" w:unhideWhenUsed="1"/>
+    <w:lsdException w:name="Balloon Text" w:semiHidden="1" w:unhideWhenUsed="1"/>
+    <w:lsdException w:name="Table Grid" w:uiPriority="59"/>
+    <w:lsdException w:name="Table Theme" w:semiHidden="1" w:unhideWhenUsed="1"/>
+    <w:lsdException w:name="Note Level 1" w:semiHidden="1" w:unhideWhenUsed="1"/>
+    <w:lsdException w:name="Note Level 2" w:semiHidden="1" w:unhideWhenUsed="1"/>
+    <w:lsdException w:name="Note Level 3" w:semiHidden="1" w:unhideWhenUsed="1"/>
+    <w:lsdException w:name="Note Level 4" w:semiHidden="1" w:unhideWhenUsed="1"/>
+    <w:lsdException w:name="Note Level 5" w:semiHidden="1" w:unhideWhenUsed="1"/>
+    <w:lsdException w:name="Note Level 6" w:semiHidden="1" w:unhideWhenUsed="1"/>
+    <w:lsdException w:name="Note Level 7" w:semiHidden="1" w:unhideWhenUsed="1"/>
+    <w:lsdException w:name="Note Level 8" w:semiHidden="1" w:unhideWhenUsed="1"/>
+    <w:lsdException w:name="Note Level 9" w:semiHidden="1" w:unhideWhenUsed="1"/>
+    <w:lsdException w:name="Placeholder Text" w:semiHidden="1"/>
+    <w:lsdException w:name="No Spacing" w:uiPriority="1" w:qFormat="1"/>
+    <w:lsdException w:name="Light Shading" w:uiPriority="60"/>
+    <w:lsdException w:name="Light List" w:uiPriority="61"/>
+    <w:lsdException w:name="Light Grid" w:uiPriority="62"/>
+    <w:lsdException w:name="Medium Shading 1" w:uiPriority="63"/>
+    <w:lsdException w:name="Medium Shading 2" w:uiPriority="64"/>
+    <w:lsdException w:name="Medium List 1" w:uiPriority="65"/>
+    <w:lsdException w:name="Medium List 2" w:uiPriority="66"/>
+    <w:lsdException w:name="Medium Grid 1" w:uiPriority="67"/>
+    <w:lsdException w:name="Medium Grid 2" w:uiPriority="68"/>
+    <w:lsdException w:name="Medium Grid 3" w:uiPriority="69"/>
+    <w:lsdException w:name="Dark List" w:uiPriority="70"/>
+    <w:lsdException w:name="Colorful Shading" w:uiPriority="71"/>
+    <w:lsdException w:name="Colorful List" w:uiPriority="72"/>
+    <w:lsdException w:name="Colorful Grid" w:uiPriority="73"/>
+    <w:lsdException w:name="Light Shading Accent 1" w:uiPriority="60"/>
+    <w:lsdException w:name="Light List Accent 1" w:uiPriority="61"/>
+    <w:lsdException w:name="Light Grid Accent 1" w:uiPriority="62"/>
+    <w:lsdException w:name="Medium Shading 1 Accent 1" w:uiPriority="63"/>
+    <w:lsdException w:name="Medium Shading 2 Accent 1" w:uiPriority="64"/>
+    <w:lsdException w:name="Medium List 1 Accent 1" w:uiPriority="65"/>
+    <w:lsdException w:name="Revision" w:semiHidden="1"/>
+    <w:lsdException w:name="List Paragraph" w:uiPriority="34" w:qFormat="1"/>
+    <w:lsdException w:name="Quote" w:uiPriority="29" w:qFormat="1"/>
+    <w:lsdException w:name="Intense Quote" w:uiPriority="30" w:qFormat="1"/>
+    <w:lsdException w:name="Medium List 2 Accent 1" w:uiPriority="66"/>
+    <w:lsdException w:name="Medium Grid 1 Accent 1" w:uiPriority="67"/>
+    <w:lsdException w:name="Medium Grid 2 Accent 1" w:uiPriority="68"/>
+    <w:lsdException w:name="Medium Grid 3 Accent 1" w:uiPriority="69"/>
+    <w:lsdException w:name="Dark List Accent 1" w:uiPriority="70"/>
+    <w:lsdException w:name="Colorful Shading Accent 1" w:uiPriority="71"/>
+    <w:lsdException w:name="Colorful List Accent 1" w:uiPriority="72"/>
+    <w:lsdException w:name="Colorful Grid Accent 1" w:uiPriority="73"/>
+    <w:lsdException w:name="Light Shading Accent 2" w:uiPriority="60"/>
+    <w:lsdException w:name="Light List Accent 2" w:uiPriority="61"/>
+    <w:lsdException w:name="Light Grid Accent 2" w:uiPriority="62"/>
+    <w:lsdException w:name="Medium Shading 1 Accent 2" w:uiPriority="63"/>
+    <w:lsdException w:name="Medium Shading 2 Accent 2" w:uiPriority="64"/>
+    <w:lsdException w:name="Medium List 1 Accent 2" w:uiPriority="65"/>
+    <w:lsdException w:name="Medium List 2 Accent 2" w:uiPriority="66"/>
+    <w:lsdException w:name="Medium Grid 1 Accent 2" w:uiPriority="67"/>
+    <w:lsdException w:name="Medium Grid 2 Accent 2" w:uiPriority="68"/>
+    <w:lsdException w:name="Medium Grid 3 Accent 2" w:uiPriority="69"/>
+    <w:lsdException w:name="Dark List Accent 2" w:uiPriority="70"/>
+    <w:lsdException w:name="Colorful Shading Accent 2" w:uiPriority="71"/>
+    <w:lsdException w:name="Colorful List Accent 2" w:uiPriority="72"/>
+    <w:lsdException w:name="Colorful Grid Accent 2" w:uiPriority="73"/>
+    <w:lsdException w:name="Light Shading Accent 3" w:uiPriority="60"/>
+    <w:lsdException w:name="Light List Accent 3" w:uiPriority="61"/>
+    <w:lsdException w:name="Light Grid Accent 3" w:uiPriority="62"/>
+    <w:lsdException w:name="Medium Shading 1 Accent 3" w:uiPriority="63"/>
+    <w:lsdException w:name="Medium Shading 2 Accent 3" w:uiPriority="64"/>
+    <w:lsdException w:name="Medium List 1 Accent 3" w:uiPriority="65"/>
+    <w:lsdException w:name="Medium List 2 Accent 3" w:uiPriority="66"/>
+    <w:lsdException w:name="Medium Grid 1 Accent 3" w:uiPriority="67"/>
+    <w:lsdException w:name="Medium Grid 2 Accent 3" w:uiPriority="68"/>
+    <w:lsdException w:name="Medium Grid 3 Accent 3" w:uiPriority="69"/>
+    <w:lsdException w:name="Dark List Accent 3" w:uiPriority="70"/>
+    <w:lsdException w:name="Colorful Shading Accent 3" w:uiPriority="71"/>
+    <w:lsdException w:name="Colorful List Accent 3" w:uiPriority="72"/>
+    <w:lsdException w:name="Colorful Grid Accent 3" w:uiPriority="73"/>
+    <w:lsdException w:name="Light Shading Accent 4" w:uiPriority="60"/>
+    <w:lsdException w:name="Light List Accent 4" w:uiPriority="61"/>
+    <w:lsdException w:name="Light Grid Accent 4" w:uiPriority="62"/>
+    <w:lsdException w:name="Medium Shading 1 Accent 4" w:uiPriority="63"/>
+    <w:lsdException w:name="Medium Shading 2 Accent 4" w:uiPriority="64"/>
+    <w:lsdException w:name="Medium List 1 Accent 4" w:uiPriority="65"/>
+    <w:lsdException w:name="Medium List 2 Accent 4" w:uiPriority="66"/>
+    <w:lsdException w:name="Medium Grid 1 Accent 4" w:uiPriority="67"/>
+    <w:lsdException w:name="Medium Grid 2 Accent 4" w:uiPriority="68"/>
+    <w:lsdException w:name="Medium Grid 3 Accent 4" w:uiPriority="69"/>
+    <w:lsdException w:name="Dark List Accent 4" w:uiPriority="70"/>
+    <w:lsdException w:name="Colorful Shading Accent 4" w:uiPriority="71"/>
+    <w:lsdException w:name="Colorful List Accent 4" w:uiPriority="72"/>
+    <w:lsdException w:name="Colorful Grid Accent 4" w:uiPriority="73"/>
+    <w:lsdException w:name="Light Shading Accent 5" w:uiPriority="60"/>
+    <w:lsdException w:name="Light List Accent 5" w:uiPriority="61"/>
+    <w:lsdException w:name="Light Grid Accent 5" w:uiPriority="62"/>
+    <w:lsdException w:name="Medium Shading 1 Accent 5" w:uiPriority="63"/>
+    <w:lsdException w:name="Medium Shading 2 Accent 5" w:uiPriority="64"/>
+    <w:lsdException w:name="Medium List 1 Accent 5" w:uiPriority="65"/>
+    <w:lsdException w:name="Medium List 2 Accent 5" w:uiPriority="66"/>
+    <w:lsdException w:name="Medium Grid 1 Accent 5" w:uiPriority="67"/>
+    <w:lsdException w:name="Medium Grid 2 Accent 5" w:uiPriority="68"/>
+    <w:lsdException w:name="Medium Grid 3 Accent 5" w:uiPriority="69"/>
+    <w:lsdException w:name="Dark List Accent 5" w:uiPriority="70"/>
+    <w:lsdException w:name="Colorful Shading Accent 5" w:uiPriority="71"/>
+    <w:lsdException w:name="Colorful List Accent 5" w:uiPriority="72"/>
+    <w:lsdException w:name="Colorful Grid Accent 5" w:uiPriority="73"/>
+    <w:lsdException w:name="Light Shading Accent 6" w:uiPriority="60"/>
+    <w:lsdException w:name="Light List Accent 6" w:uiPriority="61"/>
+    <w:lsdException w:name="Light Grid Accent 6" w:uiPriority="62"/>
+    <w:lsdException w:name="Medium Shading 1 Accent 6" w:uiPriority="63"/>
+    <w:lsdException w:name="Medium Shading 2 Accent 6" w:uiPriority="64"/>
+    <w:lsdException w:name="Medium List 1 Accent 6" w:uiPriority="65"/>
+    <w:lsdException w:name="Medium List 2 Accent 6" w:uiPriority="66"/>
+    <w:lsdException w:name="Medium Grid 1 Accent 6" w:uiPriority="67"/>
+    <w:lsdException w:name="Medium Grid 2 Accent 6" w:uiPriority="68"/>
+    <w:lsdException w:name="Medium Grid 3 Accent 6" w:uiPriority="69"/>
+    <w:lsdException w:name="Dark List Accent 6" w:uiPriority="70"/>
+    <w:lsdException w:name="Colorful Shading Accent 6" w:uiPriority="71"/>
+    <w:lsdException w:name="Colorful List Accent 6" w:uiPriority="72"/>
+    <w:lsdException w:name="Colorful Grid Accent 6" w:uiPriority="73"/>
+    <w:lsdException w:name="Subtle Emphasis" w:uiPriority="19" w:qFormat="1"/>
+    <w:lsdException w:name="Intense Emphasis" w:uiPriority="21" w:qFormat="1"/>
+    <w:lsdException w:name="Subtle Reference" w:uiPriority="31" w:qFormat="1"/>
+    <w:lsdException w:name="Intense Reference" w:uiPriority="32" w:qFormat="1"/>
+    <w:lsdException w:name="Book Title" w:uiPriority="33" w:qFormat="1"/>
+    <w:lsdException w:name="Bibliography" w:semiHidden="1" w:uiPriority="37" w:unhideWhenUsed="1"/>
+    <w:lsdException w:name="TOC Heading" w:semiHidden="1" w:uiPriority="39" w:unhideWhenUsed="1" w:qFormat="1"/>
+    <w:lsdException w:name="Plain Table 1" w:uiPriority="41"/>
+    <w:lsdException w:name="Plain Table 2" w:uiPriority="42"/>
+    <w:lsdException w:name="Plain Table 3" w:uiPriority="43"/>
+    <w:lsdException w:name="Plain Table 4" w:uiPriority="44"/>
+    <w:lsdException w:name="Plain Table 5" w:uiPriority="45"/>
+    <w:lsdException w:name="Grid Table Light" w:uiPriority="40"/>
+    <w:lsdException w:name="Grid Table 1 Light" w:uiPriority="46"/>
+    <w:lsdException w:name="Grid Table 2" w:uiPriority="47"/>
+    <w:lsdException w:name="Grid Table 3" w:uiPriority="48"/>
+    <w:lsdException w:name="Grid Table 4" w:uiPriority="49"/>
+    <w:lsdException w:name="Grid Table 5 Dark" w:uiPriority="50"/>
+    <w:lsdException w:name="Grid Table 6 Colorful" w:uiPriority="51"/>
+    <w:lsdException w:name="Grid Table 7 Colorful" w:uiPriority="52"/>
+    <w:lsdException w:name="Grid Table 1 Light Accent 1" w:uiPriority="46"/>
+    <w:lsdException w:name="Grid Table 2 Accent 1" w:uiPriority="47"/>
+    <w:lsdException w:name="Grid Table 3 Accent 1" w:uiPriority="48"/>
+    <w:lsdException w:name="Grid Table 4 Accent 1" w:uiPriority="49"/>
+    <w:lsdException w:name="Grid Table 5 Dark Accent 1" w:uiPriority="50"/>
+    <w:lsdException w:name="Grid Table 6 Colorful Accent 1" w:uiPriority="51"/>
+    <w:lsdException w:name="Grid Table 7 Colorful Accent 1" w:uiPriority="52"/>
+    <w:lsdException w:name="Grid Table 1 Light Accent 2" w:uiPriority="46"/>
+    <w:lsdException w:name="Grid Table 2 Accent 2" w:uiPriority="47"/>
+    <w:lsdException w:name="Grid Table 3 Accent 2" w:uiPriority="48"/>
+    <w:lsdException w:name="Grid Table 4 Accent 2" w:uiPriority="49"/>
+    <w:lsdException w:name="Grid Table 5 Dark Accent 2" w:uiPriority="50"/>
+    <w:lsdException w:name="Grid Table 6 Colorful Accent 2" w:uiPriority="51"/>
+    <w:lsdException w:name="Grid Table 7 Colorful Accent 2" w:uiPriority="52"/>
+    <w:lsdException w:name="Grid Table 1 Light Accent 3" w:uiPriority="46"/>
+    <w:lsdException w:name="Grid Table 2 Accent 3" w:uiPriority="47"/>
+    <w:lsdException w:name="Grid Table 3 Accent 3" w:uiPriority="48"/>
+    <w:lsdException w:name="Grid Table 4 Accent 3" w:uiPriority="49"/>
+    <w:lsdException w:name="Grid Table 5 Dark Accent 3" w:uiPriority="50"/>
+    <w:lsdException w:name="Grid Table 6 Colorful Accent 3" w:uiPriority="51"/>
+    <w:lsdException w:name="Grid Table 7 Colorful Accent 3" w:uiPriority="52"/>
+    <w:lsdException w:name="Grid Table 1 Light Accent 4" w:uiPriority="46"/>
+    <w:lsdException w:name="Grid Table 2 Accent 4" w:uiPriority="47"/>
+    <w:lsdException w:name="Grid Table 3 Accent 4" w:uiPriority="48"/>
+    <w:lsdException w:name="Grid Table 4 Accent 4" w:uiPriority="49"/>
+    <w:lsdException w:name="Grid Table 5 Dark Accent 4" w:uiPriority="50"/>
+    <w:lsdException w:name="Grid Table 6 Colorful Accent 4" w:uiPriority="51"/>
+    <w:lsdException w:name="Grid Table 7 Colorful Accent 4" w:uiPriority="52"/>
+    <w:lsdException w:name="Grid Table 1 Light Accent 5" w:uiPriority="46"/>
+    <w:lsdException w:name="Grid Table 2 Accent 5" w:uiPriority="47"/>
+    <w:lsdException w:name="Grid Table 3 Accent 5" w:uiPriority="48"/>
+    <w:lsdException w:name="Grid Table 4 Accent 5" w:uiPriority="49"/>
+    <w:lsdException w:name="Grid Table 5 Dark Accent 5" w:uiPriority="50"/>
+    <w:lsdException w:name="Grid Table 6 Colorful Accent 5" w:uiPriority="51"/>
+    <w:lsdException w:name="Grid Table 7 Colorful Accent 5" w:uiPriority="52"/>
+    <w:lsdException w:name="Grid Table 1 Light Accent 6" w:uiPriority="46"/>
+    <w:lsdException w:name="Grid Table 2 Accent 6" w:uiPriority="47"/>
+    <w:lsdException w:name="Grid Table 3 Accent 6" w:uiPriority="48"/>
+    <w:lsdException w:name="Grid Table 4 Accent 6" w:uiPriority="49"/>
+    <w:lsdException w:name="Grid Table 5 Dark Accent 6" w:uiPriority="50"/>
+    <w:lsdException w:name="Grid Table 6 Colorful Accent 6" w:uiPriority="51"/>
+    <w:lsdException w:name="Grid Table 7 Colorful Accent 6" w:uiPriority="52"/>
+    <w:lsdException w:name="List Table 1 Light" w:uiPriority="46"/>
+    <w:lsdException w:name="List Table 2" w:uiPriority="47"/>
+    <w:lsdException w:name="List Table 3" w:uiPriority="48"/>
+    <w:lsdException w:name="List Table 4" w:uiPriority="49"/>
+    <w:lsdException w:name="List Table 5 Dark" w:uiPriority="50"/>
+    <w:lsdException w:name="List Table 6 Colorful" w:uiPriority="51"/>
+    <w:lsdException w:name="List Table 7 Colorful" w:uiPriority="52"/>
+    <w:lsdException w:name="List Table 1 Light Accent 1" w:uiPriority="46"/>
+    <w:lsdException w:name="List Table 2 Accent 1" w:uiPriority="47"/>
+    <w:lsdException w:name="List Table 3 Accent 1" w:uiPriority="48"/>
+    <w:lsdException w:name="List Table 4 Accent 1" w:uiPriority="49"/>
+    <w:lsdException w:name="List Table 5 Dark Accent 1" w:uiPriority="50"/>
+    <w:lsdException w:name="List Table 6 Colorful Accent 1" w:uiPriority="51"/>
+    <w:lsdException w:name="List Table 7 Colorful Accent 1" w:uiPriority="52"/>
+    <w:lsdException w:name="List Table 1 Light Accent 2" w:uiPriority="46"/>
+    <w:lsdException w:name="List Table 2 Accent 2" w:uiPriority="47"/>
+    <w:lsdException w:name="List Table 3 Accent 2" w:uiPriority="48"/>
+    <w:lsdException w:name="List Table 4 Accent 2" w:uiPriority="49"/>
+    <w:lsdException w:name="List Table 5 Dark Accent 2" w:uiPriority="50"/>
+    <w:lsdException w:name="List Table 6 Colorful Accent 2" w:uiPriority="51"/>
+    <w:lsdException w:name="List Table 7 Colorful Accent 2" w:uiPriority="52"/>
+    <w:lsdException w:name="List Table 1 Light Accent 3" w:uiPriority="46"/>
+    <w:lsdException w:name="List Table 2 Accent 3" w:uiPriority="47"/>
+    <w:lsdException w:name="List Table 3 Accent 3" w:uiPriority="48"/>
+    <w:lsdException w:name="List Table 4 Accent 3" w:uiPriority="49"/>
+    <w:lsdException w:name="List Table 5 Dark Accent 3" w:uiPriority="50"/>
+    <w:lsdException w:name="List Table 6 Colorful Accent 3" w:uiPriority="51"/>
+    <w:lsdException w:name="List Table 7 Colorful Accent 3" w:uiPriority="52"/>
+    <w:lsdException w:name="List Table 1 Light Accent 4" w:uiPriority="46"/>
+    <w:lsdException w:name="List Table 2 Accent 4" w:uiPriority="47"/>
+    <w:lsdException w:name="List Table 3 Accent 4" w:uiPriority="48"/>
+    <w:lsdException w:name="List Table 4 Accent 4" w:uiPriority="49"/>
+    <w:lsdException w:name="List Table 5 Dark Accent 4" w:uiPriority="50"/>
+    <w:lsdException w:name="List Table 6 Colorful Accent 4" w:uiPriority="51"/>
+    <w:lsdException w:name="List Table 7 Colorful Accent 4" w:uiPriority="52"/>
+    <w:lsdException w:name="List Table 1 Light Accent 5" w:uiPriority="46"/>
+    <w:lsdException w:name="List Table 2 Accent 5" w:uiPriority="47"/>
+    <w:lsdException w:name="List Table 3 Accent 5" w:uiPriority="48"/>
+    <w:lsdException w:name="List Table 4 Accent 5" w:uiPriority="49"/>
+    <w:lsdException w:name="List Table 5 Dark Accent 5" w:uiPriority="50"/>
+    <w:lsdException w:name="List Table 6 Colorful Accent 5" w:uiPriority="51"/>
+    <w:lsdException w:name="List Table 7 Colorful Accent 5" w:uiPriority="52"/>
+    <w:lsdException w:name="List Table 1 Light Accent 6" w:uiPriority="46"/>
+    <w:lsdException w:name="List Table 2 Accent 6" w:uiPriority="47"/>
+    <w:lsdException w:name="List Table 3 Accent 6" w:uiPriority="48"/>
+    <w:lsdException w:name="List Table 4 Accent 6" w:uiPriority="49"/>
+    <w:lsdException w:name="List Table 5 Dark Accent 6" w:uiPriority="50"/>
+    <w:lsdException w:name="List Table 6 Colorful Accent 6" w:uiPriority="51"/>
+    <w:lsdException w:name="List Table 7 Colorful Accent 6" w:uiPriority="52"/>
   </w:latentStyles>
   <w:style w:type="paragraph" w:default="1" w:styleId="a">
     <w:name w:val="Normal"/>
@@ -2931,7 +3172,7 @@
   <w:style w:type="paragraph" w:styleId="1">
     <w:name w:val="heading 1"/>
     <w:basedOn w:val="a"/>
-    <w:link w:val="1Char"/>
+    <w:link w:val="10"/>
     <w:uiPriority w:val="9"/>
     <w:qFormat/>
     <w:rsid w:val="00337615"/>
@@ -2954,7 +3195,7 @@
     <w:name w:val="heading 3"/>
     <w:basedOn w:val="a"/>
     <w:next w:val="a"/>
-    <w:link w:val="3Char"/>
+    <w:link w:val="30"/>
     <w:uiPriority w:val="9"/>
     <w:semiHidden/>
     <w:unhideWhenUsed/>
@@ -2984,7 +3225,6 @@
     <w:uiPriority w:val="99"/>
     <w:semiHidden/>
     <w:unhideWhenUsed/>
-    <w:qFormat/>
     <w:tblPr>
       <w:tblInd w:w="0" w:type="dxa"/>
       <w:tblCellMar>
@@ -3001,8 +3241,8 @@
     <w:semiHidden/>
     <w:unhideWhenUsed/>
   </w:style>
-  <w:style w:type="character" w:customStyle="1" w:styleId="1Char">
-    <w:name w:val="标题 1 Char"/>
+  <w:style w:type="character" w:customStyle="1" w:styleId="10">
+    <w:name w:val="标题 1字符"/>
     <w:basedOn w:val="a0"/>
     <w:link w:val="1"/>
     <w:uiPriority w:val="9"/>
@@ -3058,8 +3298,8 @@
       </w:tblCellMar>
     </w:tblPr>
   </w:style>
-  <w:style w:type="character" w:customStyle="1" w:styleId="3Char">
-    <w:name w:val="标题 3 Char"/>
+  <w:style w:type="character" w:customStyle="1" w:styleId="30">
+    <w:name w:val="标题 3字符"/>
     <w:basedOn w:val="a0"/>
     <w:link w:val="3"/>
     <w:uiPriority w:val="9"/>
@@ -3090,7 +3330,7 @@
   <w:style w:type="paragraph" w:styleId="a6">
     <w:name w:val="Balloon Text"/>
     <w:basedOn w:val="a"/>
-    <w:link w:val="Char"/>
+    <w:link w:val="a7"/>
     <w:uiPriority w:val="99"/>
     <w:semiHidden/>
     <w:unhideWhenUsed/>
@@ -3100,8 +3340,8 @@
       <w:szCs w:val="18"/>
     </w:rPr>
   </w:style>
-  <w:style w:type="character" w:customStyle="1" w:styleId="Char">
-    <w:name w:val="批注框文本 Char"/>
+  <w:style w:type="character" w:customStyle="1" w:styleId="a7">
+    <w:name w:val="批注框文本字符"/>
     <w:basedOn w:val="a0"/>
     <w:link w:val="a6"/>
     <w:uiPriority w:val="99"/>
@@ -3112,10 +3352,10 @@
       <w:szCs w:val="18"/>
     </w:rPr>
   </w:style>
-  <w:style w:type="paragraph" w:styleId="a7">
+  <w:style w:type="paragraph" w:styleId="a8">
     <w:name w:val="header"/>
     <w:basedOn w:val="a"/>
-    <w:link w:val="Char0"/>
+    <w:link w:val="a9"/>
     <w:uiPriority w:val="99"/>
     <w:semiHidden/>
     <w:unhideWhenUsed/>
@@ -3136,10 +3376,10 @@
       <w:szCs w:val="18"/>
     </w:rPr>
   </w:style>
-  <w:style w:type="character" w:customStyle="1" w:styleId="Char0">
-    <w:name w:val="页眉 Char"/>
+  <w:style w:type="character" w:customStyle="1" w:styleId="a9">
+    <w:name w:val="页眉字符"/>
     <w:basedOn w:val="a0"/>
-    <w:link w:val="a7"/>
+    <w:link w:val="a8"/>
     <w:uiPriority w:val="99"/>
     <w:semiHidden/>
     <w:rsid w:val="00E63C73"/>
@@ -3148,10 +3388,10 @@
       <w:szCs w:val="18"/>
     </w:rPr>
   </w:style>
-  <w:style w:type="paragraph" w:styleId="a8">
+  <w:style w:type="paragraph" w:styleId="aa">
     <w:name w:val="footer"/>
     <w:basedOn w:val="a"/>
-    <w:link w:val="Char1"/>
+    <w:link w:val="ab"/>
     <w:uiPriority w:val="99"/>
     <w:semiHidden/>
     <w:unhideWhenUsed/>
@@ -3169,10 +3409,10 @@
       <w:szCs w:val="18"/>
     </w:rPr>
   </w:style>
-  <w:style w:type="character" w:customStyle="1" w:styleId="Char1">
-    <w:name w:val="页脚 Char"/>
+  <w:style w:type="character" w:customStyle="1" w:styleId="ab">
+    <w:name w:val="页脚字符"/>
     <w:basedOn w:val="a0"/>
-    <w:link w:val="a8"/>
+    <w:link w:val="aa"/>
     <w:uiPriority w:val="99"/>
     <w:semiHidden/>
     <w:rsid w:val="00E63C73"/>
